--- a/ресурси/ресурси.docx
+++ b/ресурси/ресурси.docx
@@ -206,25 +206,226 @@
     </w:p>
     <w:p>
       <w:pPr>
-        <w:rPr>
-          <w:lang w:val="uk-UA"/>
-        </w:rPr>
-      </w:pPr>
+        <w:pStyle w:val="ListParagraph"/>
+        <w:numPr>
+          <w:ilvl w:val="0"/>
+          <w:numId w:val="1"/>
+        </w:numPr>
+        <w:rPr>
+          <w:lang w:val="uk-UA"/>
+        </w:rPr>
+      </w:pPr>
+      <w:hyperlink r:id="rId6" w:history="1">
+        <w:r>
+          <w:rPr>
+            <w:rStyle w:val="Hyperlink"/>
+            <w:lang w:val="uk-UA"/>
+          </w:rPr>
+          <w:t>https://developers.google.com/maps/documentation/javascript/adding-a-google-map#maps_add_map-html</w:t>
+        </w:r>
+      </w:hyperlink>
+      <w:r>
+        <w:rPr>
+          <w:lang w:val="uk-UA"/>
+        </w:rPr>
+        <w:t xml:space="preserve"> – </w:t>
+      </w:r>
+      <w:proofErr w:type="spellStart"/>
+      <w:r>
+        <w:rPr>
+          <w:lang w:val="uk-UA"/>
+        </w:rPr>
+        <w:t>гугл</w:t>
+      </w:r>
+      <w:proofErr w:type="spellEnd"/>
+      <w:r>
+        <w:rPr>
+          <w:lang w:val="uk-UA"/>
+        </w:rPr>
+        <w:t xml:space="preserve"> карта</w:t>
+      </w:r>
     </w:p>
     <w:p>
       <w:pPr>
-        <w:rPr>
-          <w:lang w:val="uk-UA"/>
-        </w:rPr>
-      </w:pPr>
+        <w:pStyle w:val="ListParagraph"/>
+        <w:numPr>
+          <w:ilvl w:val="0"/>
+          <w:numId w:val="1"/>
+        </w:numPr>
+        <w:rPr>
+          <w:lang w:val="uk-UA"/>
+        </w:rPr>
+      </w:pPr>
+      <w:hyperlink r:id="rId7" w:history="1">
+        <w:r>
+          <w:rPr>
+            <w:rStyle w:val="Hyperlink"/>
+            <w:lang w:val="uk-UA"/>
+          </w:rPr>
+          <w:t>https://console.cloud.google.com/</w:t>
+        </w:r>
+      </w:hyperlink>
+      <w:r>
+        <w:rPr>
+          <w:lang w:val="uk-UA"/>
+        </w:rPr>
+        <w:t xml:space="preserve"> - створення ключа на </w:t>
+      </w:r>
+      <w:proofErr w:type="spellStart"/>
+      <w:r>
+        <w:rPr>
+          <w:lang w:val="uk-UA"/>
+        </w:rPr>
+        <w:t>гугл</w:t>
+      </w:r>
+      <w:proofErr w:type="spellEnd"/>
+      <w:r>
+        <w:rPr>
+          <w:lang w:val="uk-UA"/>
+        </w:rPr>
+        <w:t xml:space="preserve"> </w:t>
+      </w:r>
+      <w:proofErr w:type="spellStart"/>
+      <w:r>
+        <w:rPr>
+          <w:lang w:val="uk-UA"/>
+        </w:rPr>
+        <w:t>меп</w:t>
+      </w:r>
+      <w:proofErr w:type="spellEnd"/>
     </w:p>
     <w:p>
       <w:pPr>
+        <w:pStyle w:val="ListParagraph"/>
+        <w:numPr>
+          <w:ilvl w:val="0"/>
+          <w:numId w:val="1"/>
+        </w:numPr>
+        <w:rPr>
+          <w:lang w:val="uk-UA"/>
+        </w:rPr>
+      </w:pPr>
+      <w:hyperlink r:id="rId8" w:history="1">
+        <w:r>
+          <w:rPr>
+            <w:rStyle w:val="Hyperlink"/>
+            <w:lang w:val="uk-UA"/>
+          </w:rPr>
+          <w:t>https://console.cloud.google.com/</w:t>
+        </w:r>
+      </w:hyperlink>
+      <w:r>
+        <w:rPr>
+          <w:lang w:val="uk-UA"/>
+        </w:rPr>
+        <w:t xml:space="preserve"> - </w:t>
+      </w:r>
+      <w:proofErr w:type="spellStart"/>
+      <w:r>
+        <w:rPr>
+          <w:lang w:val="uk-UA"/>
+        </w:rPr>
+        <w:t>респонсів</w:t>
+      </w:r>
+      <w:proofErr w:type="spellEnd"/>
+    </w:p>
+    <w:p>
+      <w:pPr>
+        <w:pStyle w:val="ListParagraph"/>
+        <w:numPr>
+          <w:ilvl w:val="0"/>
+          <w:numId w:val="1"/>
+        </w:numPr>
+        <w:rPr>
+          <w:lang w:val="uk-UA"/>
+        </w:rPr>
+      </w:pPr>
+      <w:hyperlink r:id="rId9" w:history="1">
+        <w:r>
+          <w:rPr>
+            <w:rStyle w:val="Hyperlink"/>
+            <w:lang w:val="uk-UA"/>
+          </w:rPr>
+          <w:t>https://console.cloud.google.com/</w:t>
+        </w:r>
+      </w:hyperlink>
+      <w:r>
+        <w:rPr>
+          <w:lang w:val="uk-UA"/>
+        </w:rPr>
+        <w:t xml:space="preserve"> - </w:t>
+      </w:r>
+      <w:proofErr w:type="spellStart"/>
+      <w:r>
+        <w:rPr>
+          <w:lang w:val="uk-UA"/>
+        </w:rPr>
+        <w:t>бутстрап</w:t>
+      </w:r>
+      <w:proofErr w:type="spellEnd"/>
+      <w:r>
+        <w:rPr>
+          <w:lang w:val="uk-UA"/>
+        </w:rPr>
+        <w:t xml:space="preserve"> для </w:t>
+      </w:r>
+      <w:proofErr w:type="spellStart"/>
+      <w:r>
+        <w:rPr>
+          <w:lang w:val="uk-UA"/>
+        </w:rPr>
+        <w:t>респонсів</w:t>
+      </w:r>
+      <w:proofErr w:type="spellEnd"/>
+    </w:p>
+    <w:p>
+      <w:pPr>
+        <w:pStyle w:val="ListParagraph"/>
+        <w:numPr>
+          <w:ilvl w:val="0"/>
+          <w:numId w:val="1"/>
+        </w:numPr>
+        <w:rPr>
+          <w:lang w:val="uk-UA"/>
+        </w:rPr>
+      </w:pPr>
+      <w:hyperlink r:id="rId10" w:history="1">
+        <w:r>
+          <w:rPr>
+            <w:rStyle w:val="Hyperlink"/>
+            <w:lang w:val="uk-UA"/>
+          </w:rPr>
+          <w:t>https://console.cloud.google.com/</w:t>
+        </w:r>
+      </w:hyperlink>
+      <w:r>
+        <w:rPr>
+          <w:lang w:val="uk-UA"/>
+        </w:rPr>
+        <w:t xml:space="preserve"> - прозорість на кінцях</w:t>
+      </w:r>
+    </w:p>
+    <w:p>
+      <w:pPr>
+        <w:rPr>
+          <w:lang w:val="uk-UA"/>
+        </w:rPr>
+      </w:pPr>
+    </w:p>
+    <w:p>
+      <w:pPr>
+        <w:rPr>
+          <w:lang w:val="uk-UA"/>
+        </w:rPr>
+      </w:pPr>
+    </w:p>
+    <w:p>
+      <w:pPr>
         <w:rPr>
           <w:lang w:val="en-US"/>
         </w:rPr>
       </w:pPr>
-      <w:hyperlink r:id="rId6" w:history="1">
+      <w:hyperlink r:id="rId11" w:history="1">
         <w:r>
           <w:rPr>
             <w:rStyle w:val="Hyperlink"/>
@@ -258,7 +459,7 @@
           <w:lang w:val="uk-UA"/>
         </w:rPr>
       </w:pPr>
-      <w:hyperlink r:id="rId7" w:history="1">
+      <w:hyperlink r:id="rId12" w:history="1">
         <w:r>
           <w:rPr>
             <w:rStyle w:val="Hyperlink"/>
@@ -288,7 +489,7 @@
           <w:lang w:val="uk-UA"/>
         </w:rPr>
       </w:pPr>
-      <w:hyperlink r:id="rId8" w:anchor="uk" w:history="1">
+      <w:hyperlink r:id="rId13" w:anchor="uk" w:history="1">
         <w:r>
           <w:rPr>
             <w:rStyle w:val="Hyperlink"/>
@@ -330,7 +531,7 @@
           <w:lang w:val="uk-UA"/>
         </w:rPr>
       </w:pPr>
-      <w:hyperlink r:id="rId9" w:history="1">
+      <w:hyperlink r:id="rId14" w:history="1">
         <w:r>
           <w:rPr>
             <w:rStyle w:val="Hyperlink"/>
@@ -343,8 +544,23 @@
         <w:rPr>
           <w:lang w:val="uk-UA"/>
         </w:rPr>
-        <w:t xml:space="preserve"> - грід</w:t>
-      </w:r>
+        <w:t xml:space="preserve"> - </w:t>
+      </w:r>
+      <w:proofErr w:type="spellStart"/>
+      <w:r>
+        <w:rPr>
+          <w:lang w:val="uk-UA"/>
+        </w:rPr>
+        <w:t>грід</w:t>
+      </w:r>
+      <w:proofErr w:type="spellEnd"/>
+    </w:p>
+    <w:p>
+      <w:pPr>
+        <w:rPr>
+          <w:lang w:val="uk-UA"/>
+        </w:rPr>
+      </w:pPr>
     </w:p>
     <w:sectPr>
       <w:pgSz w:w="12240" w:h="15840"/>
